--- a/Labs/lab2/E21_Lab2_Report_Template.docx
+++ b/Labs/lab2/E21_Lab2_Report_Template.docx
@@ -280,7 +280,15 @@
         </w:numPr>
       </w:pPr>
       <w:r>
-        <w:t>Please describe the intended behavior of your program. How do the joystick axes affect the color of each NeoPixel? How about when SEL is active?</w:t>
+        <w:t xml:space="preserve">Please describe the intended behavior of your program. How do the joystick axes affect the color of each </w:t>
+      </w:r>
+      <w:proofErr w:type="spellStart"/>
+      <w:r>
+        <w:t>NeoPixel</w:t>
+      </w:r>
+      <w:proofErr w:type="spellEnd"/>
+      <w:r>
+        <w:t>? How about when SEL is active?</w:t>
       </w:r>
     </w:p>
     <w:p/>
@@ -292,6 +300,42 @@
           <w:numId w:val="6"/>
         </w:numPr>
       </w:pPr>
+      <w:r>
+        <w:t xml:space="preserve">What is the URL to the video you recorded for exercise </w:t>
+      </w:r>
+      <w:r>
+        <w:t>4</w:t>
+      </w:r>
+      <w:r>
+        <w:t>? Make sure it is shared with my Swarthmore email address (</w:t>
+      </w:r>
+      <w:hyperlink r:id="rId9" w:history="1">
+        <w:r>
+          <w:rPr>
+            <w:rStyle w:val="Hyperlink"/>
+          </w:rPr>
+          <w:t>wjohnso3@swarthmore.edu</w:t>
+        </w:r>
+      </w:hyperlink>
+      <w:r>
+        <w:t>). Please</w:t>
+      </w:r>
+      <w:r>
+        <w:t xml:space="preserve"> be nice to my inbox and</w:t>
+      </w:r>
+      <w:r>
+        <w:t> </w:t>
+      </w:r>
+      <w:r>
+        <w:rPr>
+          <w:b/>
+          <w:bCs/>
+        </w:rPr>
+        <w:t>uncheck</w:t>
+      </w:r>
+      <w:r>
+        <w:t> “Notify people” when you share it.</w:t>
+      </w:r>
     </w:p>
     <w:p/>
     <w:p>
